--- a/statics/docx/temp_bak.docx
+++ b/statics/docx/temp_bak.docx
@@ -707,7 +707,7 @@
           <w:szCs w:val="30"/>
           <w:u w:val="single"/>
         </w:rPr>
-        <w:t xml:space="preserve">    </w:t>
+        <w:t xml:space="preserve">   </w:t>
       </w:r>
     </w:p>
     <w:p>
